--- a/PDI2_add.docx
+++ b/PDI2_add.docx
@@ -281,16 +281,7 @@
               <w:noProof/>
               <w:lang w:val="en-US"/>
             </w:rPr>
-            <w:t>Activa</w:t>
-          </w:r>
-          <w:r>
-            <w:rPr>
-              <w:rStyle w:val="Hipercze"/>
-              <w:rFonts w:ascii="Calibri" w:hAnsi="Calibri" w:cs="Calibri"/>
-              <w:noProof/>
-              <w:lang w:val="en-US"/>
-            </w:rPr>
-            <w:t>tion functions</w:t>
+            <w:t>Activation functions</w:t>
           </w:r>
           <w:r>
             <w:rPr>
@@ -438,16 +429,7 @@
               <w:noProof/>
               <w:lang w:val="en-US"/>
             </w:rPr>
-            <w:t>Loss</w:t>
-          </w:r>
-          <w:r>
-            <w:rPr>
-              <w:rStyle w:val="Hipercze"/>
-              <w:rFonts w:ascii="Calibri" w:hAnsi="Calibri" w:cs="Calibri"/>
-              <w:noProof/>
-              <w:lang w:val="en-US"/>
-            </w:rPr>
-            <w:t xml:space="preserve"> functions</w:t>
+            <w:t>Loss functions</w:t>
           </w:r>
           <w:r>
             <w:rPr>
@@ -830,13 +812,29 @@
           <w:lang w:val="pl-PL" w:bidi="ar-SA"/>
         </w:rPr>
       </w:pPr>
+      <w:proofErr w:type="spellStart"/>
       <w:r>
         <w:rPr>
           <w:lang w:val="pl-PL"/>
         </w:rPr>
         <w:lastRenderedPageBreak/>
-        <w:t>Optimization functions</w:t>
-      </w:r>
+        <w:t>Optimization</w:t>
+      </w:r>
+      <w:proofErr w:type="spellEnd"/>
+      <w:r>
+        <w:rPr>
+          <w:lang w:val="pl-PL"/>
+        </w:rPr>
+        <w:t xml:space="preserve"> </w:t>
+      </w:r>
+      <w:proofErr w:type="spellStart"/>
+      <w:r>
+        <w:rPr>
+          <w:lang w:val="pl-PL"/>
+        </w:rPr>
+        <w:t>functions</w:t>
+      </w:r>
+      <w:proofErr w:type="spellEnd"/>
     </w:p>
     <w:p>
       <w:pPr>
@@ -879,10 +877,7 @@
         </w:numPr>
       </w:pPr>
       <w:r>
-        <w:t>A</w:t>
-      </w:r>
-      <w:r>
-        <w:t>dam</w:t>
+        <w:t>Adam</w:t>
       </w:r>
     </w:p>
     <w:p>
@@ -900,16 +895,11 @@
           <w:numId w:val="3"/>
         </w:numPr>
       </w:pPr>
+      <w:proofErr w:type="spellStart"/>
       <w:r>
         <w:t>RMSprop</w:t>
       </w:r>
-    </w:p>
-    <w:p>
-      <w:pPr>
-        <w:rPr>
-          <w:lang w:val="pl-PL" w:bidi="ar-SA"/>
-        </w:rPr>
-      </w:pPr>
+      <w:proofErr w:type="spellEnd"/>
     </w:p>
     <w:p>
       <w:pPr>
@@ -962,29 +952,45 @@
           <w:bottom w:val="single" w:sz="4" w:space="1" w:color="595959" w:themeColor="text1" w:themeTint="A6"/>
         </w:pBdr>
         <w:spacing w:before="360" w:after="160" w:line="254" w:lineRule="auto"/>
+        <w:ind w:firstLine="0"/>
         <w:rPr>
           <w:rFonts w:ascii="Segoe UI Semibold" w:eastAsiaTheme="majorEastAsia" w:hAnsi="Segoe UI Semibold" w:cstheme="majorBidi"/>
           <w:lang w:val="pl-PL" w:bidi="ar-SA"/>
         </w:rPr>
       </w:pPr>
+      <w:proofErr w:type="spellStart"/>
       <w:r>
         <w:rPr>
           <w:lang w:val="pl-PL"/>
         </w:rPr>
         <w:lastRenderedPageBreak/>
-        <w:t>Activation functions</w:t>
-      </w:r>
-    </w:p>
-    <w:p>
-      <w:pPr>
-        <w:widowControl/>
-        <w:autoSpaceDE/>
-        <w:autoSpaceDN/>
-        <w:spacing w:after="160" w:line="259" w:lineRule="auto"/>
+        <w:t>Activation</w:t>
+      </w:r>
+      <w:proofErr w:type="spellEnd"/>
+      <w:r>
+        <w:rPr>
+          <w:lang w:val="pl-PL"/>
+        </w:rPr>
+        <w:t xml:space="preserve"> </w:t>
+      </w:r>
+      <w:proofErr w:type="spellStart"/>
+      <w:r>
+        <w:rPr>
+          <w:lang w:val="pl-PL"/>
+        </w:rPr>
+        <w:t>functions</w:t>
+      </w:r>
+      <w:proofErr w:type="spellEnd"/>
+    </w:p>
+    <w:p>
+      <w:pPr>
+        <w:pStyle w:val="Nagwek1"/>
+        <w:pBdr>
+          <w:bottom w:val="single" w:sz="4" w:space="1" w:color="595959" w:themeColor="text1" w:themeTint="A6"/>
+        </w:pBdr>
+        <w:spacing w:before="360" w:after="160" w:line="254" w:lineRule="auto"/>
         <w:rPr>
           <w:rFonts w:ascii="Segoe UI Semibold" w:eastAsiaTheme="majorEastAsia" w:hAnsi="Segoe UI Semibold" w:cstheme="majorBidi"/>
-          <w:sz w:val="32"/>
-          <w:szCs w:val="32"/>
           <w:lang w:val="pl-PL" w:bidi="ar-SA"/>
         </w:rPr>
       </w:pPr>
@@ -1012,13 +1018,29 @@
           <w:lang w:val="pl-PL" w:bidi="ar-SA"/>
         </w:rPr>
       </w:pPr>
+      <w:proofErr w:type="spellStart"/>
       <w:r>
         <w:rPr>
           <w:lang w:val="pl-PL"/>
         </w:rPr>
         <w:lastRenderedPageBreak/>
-        <w:t>Loss functions</w:t>
-      </w:r>
+        <w:t>Loss</w:t>
+      </w:r>
+      <w:proofErr w:type="spellEnd"/>
+      <w:r>
+        <w:rPr>
+          <w:lang w:val="pl-PL"/>
+        </w:rPr>
+        <w:t xml:space="preserve"> </w:t>
+      </w:r>
+      <w:proofErr w:type="spellStart"/>
+      <w:r>
+        <w:rPr>
+          <w:lang w:val="pl-PL"/>
+        </w:rPr>
+        <w:t>functions</w:t>
+      </w:r>
+      <w:proofErr w:type="spellEnd"/>
     </w:p>
     <w:p>
       <w:pPr>
@@ -1027,18 +1049,55 @@
           <w:ilvl w:val="1"/>
           <w:numId w:val="4"/>
         </w:numPr>
-      </w:pPr>
-      <w:r>
+        <w:rPr>
+          <w:lang w:val="en-US"/>
+        </w:rPr>
+      </w:pPr>
+      <w:r>
+        <w:rPr>
+          <w:lang w:val="en-US"/>
+        </w:rPr>
         <w:t xml:space="preserve"> </w:t>
       </w:r>
-      <w:r>
-        <w:t>ReLU &amp; Leaky ReLU</w:t>
-      </w:r>
-    </w:p>
-    <w:p>
-      <w:pPr>
-        <w:rPr>
-          <w:lang w:val="pl-PL" w:bidi="ar-SA"/>
+      <w:proofErr w:type="spellStart"/>
+      <w:r>
+        <w:rPr>
+          <w:lang w:val="en-US"/>
+        </w:rPr>
+        <w:t>ReLU</w:t>
+      </w:r>
+      <w:proofErr w:type="spellEnd"/>
+      <w:r>
+        <w:rPr>
+          <w:lang w:val="en-US"/>
+        </w:rPr>
+        <w:t xml:space="preserve"> &amp; Leaky </w:t>
+      </w:r>
+      <w:proofErr w:type="spellStart"/>
+      <w:r>
+        <w:rPr>
+          <w:lang w:val="en-US"/>
+        </w:rPr>
+        <w:t>ReLU</w:t>
+      </w:r>
+      <w:proofErr w:type="spellEnd"/>
+      <w:r>
+        <w:rPr>
+          <w:lang w:val="en-US"/>
+        </w:rPr>
+        <w:t xml:space="preserve"> (rectified linear unit</w:t>
+      </w:r>
+      <w:r>
+        <w:rPr>
+          <w:lang w:val="en-US"/>
+        </w:rPr>
+        <w:t>)</w:t>
+      </w:r>
+    </w:p>
+    <w:p>
+      <w:pPr>
+        <w:rPr>
+          <w:lang w:bidi="ar-SA"/>
         </w:rPr>
       </w:pPr>
     </w:p>
@@ -1047,7 +1106,7 @@
         <w:rPr>
           <w:sz w:val="32"/>
           <w:szCs w:val="32"/>
-          <w:lang w:val="ru-RU"/>
+          <w:lang w:val="pl-PL"/>
         </w:rPr>
       </w:pPr>
       <m:oMathPara>
@@ -1058,25 +1117,30 @@
               <w:sz w:val="32"/>
               <w:szCs w:val="32"/>
             </w:rPr>
-            <m:t>Leaky</m:t>
-          </m:r>
-          <m:r>
-            <w:rPr>
-              <w:rFonts w:ascii="Cambria Math" w:hAnsi="Cambria Math"/>
-              <w:sz w:val="32"/>
-              <w:szCs w:val="32"/>
-              <w:lang w:val="pl-PL"/>
-            </w:rPr>
-            <m:t xml:space="preserve"> </m:t>
-          </m:r>
-          <m:r>
-            <w:rPr>
-              <w:rFonts w:ascii="Cambria Math" w:hAnsi="Cambria Math"/>
-              <w:sz w:val="32"/>
-              <w:szCs w:val="32"/>
-            </w:rPr>
             <m:t>ReLU</m:t>
           </m:r>
+          <m:d>
+            <m:dPr>
+              <m:ctrlPr>
+                <w:rPr>
+                  <w:rFonts w:ascii="Cambria Math" w:hAnsi="Cambria Math"/>
+                  <w:i/>
+                  <w:sz w:val="32"/>
+                  <w:szCs w:val="32"/>
+                </w:rPr>
+              </m:ctrlPr>
+            </m:dPr>
+            <m:e>
+              <m:r>
+                <w:rPr>
+                  <w:rFonts w:ascii="Cambria Math" w:hAnsi="Cambria Math"/>
+                  <w:sz w:val="32"/>
+                  <w:szCs w:val="32"/>
+                </w:rPr>
+                <m:t>x</m:t>
+              </m:r>
+            </m:e>
+          </m:d>
           <m:r>
             <w:rPr>
               <w:rFonts w:ascii="Cambria Math" w:hAnsi="Cambria Math"/>
@@ -1130,16 +1194,7 @@
                       <w:szCs w:val="32"/>
                       <w:lang w:val="pl-PL"/>
                     </w:rPr>
-                    <m:t xml:space="preserve">,                  </m:t>
-                  </m:r>
-                  <m:r>
-                    <w:rPr>
-                      <w:rFonts w:ascii="Cambria Math" w:hAnsi="Cambria Math"/>
-                      <w:sz w:val="32"/>
-                      <w:szCs w:val="32"/>
-                      <w:lang w:val="pl-PL"/>
-                    </w:rPr>
-                    <m:t xml:space="preserve">        </m:t>
+                    <m:t xml:space="preserve">,          </m:t>
                   </m:r>
                   <m:r>
                     <w:rPr>
@@ -1186,7 +1241,16 @@
                       <w:szCs w:val="32"/>
                       <w:lang w:val="ru-RU"/>
                     </w:rPr>
-                    <m:t>negS</m:t>
+                    <m:t>0</m:t>
+                  </m:r>
+                  <m:r>
+                    <w:rPr>
+                      <w:rFonts w:ascii="Cambria Math" w:hAnsi="Cambria Math"/>
+                      <w:sz w:val="32"/>
+                      <w:szCs w:val="32"/>
+                      <w:lang w:val="pl-PL"/>
+                    </w:rPr>
+                    <m:t xml:space="preserve">,           </m:t>
                   </m:r>
                   <m:r>
                     <w:rPr>
@@ -1195,7 +1259,371 @@
                       <w:szCs w:val="32"/>
                       <w:lang w:val="ru-RU"/>
                     </w:rPr>
-                    <m:t>lope</m:t>
+                    <m:t>if x&lt;0</m:t>
+                  </m:r>
+                </m:e>
+              </m:eqArr>
+            </m:e>
+          </m:d>
+        </m:oMath>
+      </m:oMathPara>
+    </w:p>
+    <w:p>
+      <w:pPr>
+        <w:rPr>
+          <w:sz w:val="32"/>
+          <w:szCs w:val="32"/>
+        </w:rPr>
+      </w:pPr>
+    </w:p>
+    <w:p>
+      <w:pPr>
+        <w:ind w:left="360"/>
+        <w:jc w:val="center"/>
+        <w:rPr>
+          <w:sz w:val="32"/>
+          <w:szCs w:val="32"/>
+        </w:rPr>
+      </w:pPr>
+      <w:r>
+        <w:rPr>
+          <w:noProof/>
+          <w:sz w:val="32"/>
+          <w:szCs w:val="32"/>
+        </w:rPr>
+        <w:drawing>
+          <wp:inline distT="0" distB="0" distL="0" distR="0" wp14:anchorId="7156F571" wp14:editId="3012F1E7">
+            <wp:extent cx="3263900" cy="2905760"/>
+            <wp:effectExtent l="0" t="0" r="0" b="8890"/>
+            <wp:docPr id="3" name="Obraz 3"/>
+            <wp:cNvGraphicFramePr>
+              <a:graphicFrameLocks xmlns:a="http://schemas.openxmlformats.org/drawingml/2006/main" noChangeAspect="1"/>
+            </wp:cNvGraphicFramePr>
+            <a:graphic xmlns:a="http://schemas.openxmlformats.org/drawingml/2006/main">
+              <a:graphicData uri="http://schemas.openxmlformats.org/drawingml/2006/picture">
+                <pic:pic xmlns:pic="http://schemas.openxmlformats.org/drawingml/2006/picture">
+                  <pic:nvPicPr>
+                    <pic:cNvPr id="0" name="Picture 2"/>
+                    <pic:cNvPicPr>
+                      <a:picLocks noChangeAspect="1" noChangeArrowheads="1"/>
+                    </pic:cNvPicPr>
+                  </pic:nvPicPr>
+                  <pic:blipFill>
+                    <a:blip r:embed="rId5">
+                      <a:extLst>
+                        <a:ext uri="{28A0092B-C50C-407E-A947-70E740481C1C}">
+                          <a14:useLocalDpi xmlns:a14="http://schemas.microsoft.com/office/drawing/2010/main" val="0"/>
+                        </a:ext>
+                      </a:extLst>
+                    </a:blip>
+                    <a:srcRect/>
+                    <a:stretch>
+                      <a:fillRect/>
+                    </a:stretch>
+                  </pic:blipFill>
+                  <pic:spPr bwMode="auto">
+                    <a:xfrm>
+                      <a:off x="0" y="0"/>
+                      <a:ext cx="3263900" cy="2905760"/>
+                    </a:xfrm>
+                    <a:prstGeom prst="rect">
+                      <a:avLst/>
+                    </a:prstGeom>
+                    <a:noFill/>
+                    <a:ln>
+                      <a:noFill/>
+                    </a:ln>
+                  </pic:spPr>
+                </pic:pic>
+              </a:graphicData>
+            </a:graphic>
+          </wp:inline>
+        </w:drawing>
+      </w:r>
+    </w:p>
+    <w:p>
+      <w:pPr>
+        <w:widowControl/>
+        <w:autoSpaceDE/>
+        <w:autoSpaceDN/>
+        <w:spacing w:after="160" w:line="259" w:lineRule="auto"/>
+        <w:ind w:left="1416" w:firstLine="708"/>
+        <w:rPr>
+          <w:i/>
+          <w:iCs/>
+          <w:noProof/>
+          <w:color w:val="7030A0"/>
+          <w:sz w:val="20"/>
+          <w:szCs w:val="20"/>
+        </w:rPr>
+      </w:pPr>
+      <w:r>
+        <w:rPr>
+          <w:i/>
+          <w:iCs/>
+          <w:noProof/>
+          <w:color w:val="7030A0"/>
+          <w:sz w:val="20"/>
+          <w:szCs w:val="20"/>
+        </w:rPr>
+        <w:t xml:space="preserve">Picture </w:t>
+      </w:r>
+      <w:r>
+        <w:rPr>
+          <w:i/>
+          <w:iCs/>
+          <w:noProof/>
+          <w:color w:val="7030A0"/>
+          <w:sz w:val="20"/>
+          <w:szCs w:val="20"/>
+        </w:rPr>
+        <w:t>***</w:t>
+      </w:r>
+      <w:r>
+        <w:rPr>
+          <w:i/>
+          <w:iCs/>
+          <w:noProof/>
+          <w:color w:val="7030A0"/>
+          <w:sz w:val="20"/>
+          <w:szCs w:val="20"/>
+        </w:rPr>
+        <w:t>: Leaky ReLU activation function</w:t>
+      </w:r>
+      <w:r>
+        <w:t xml:space="preserve"> </w:t>
+      </w:r>
+      <w:r>
+        <w:t>(</w:t>
+      </w:r>
+      <w:hyperlink r:id="rId6" w:history="1">
+        <w:r>
+          <w:rPr>
+            <w:rStyle w:val="Hipercze"/>
+            <w:i/>
+            <w:iCs/>
+            <w:noProof/>
+            <w:sz w:val="20"/>
+            <w:szCs w:val="20"/>
+          </w:rPr>
+          <w:t>Bing Xu, Naiyan Wang, Tianqi Chen, Mu Li. Empirical Evaluation of Rectified Activations in Convolutional Network. 2017</w:t>
+        </w:r>
+      </w:hyperlink>
+      <w:r>
+        <w:rPr>
+          <w:i/>
+          <w:iCs/>
+          <w:noProof/>
+          <w:color w:val="7030A0"/>
+          <w:sz w:val="20"/>
+          <w:szCs w:val="20"/>
+        </w:rPr>
+        <w:t>)</w:t>
+      </w:r>
+    </w:p>
+    <w:p>
+      <w:pPr>
+        <w:pStyle w:val="Nagwek2"/>
+        <w:numPr>
+          <w:ilvl w:val="1"/>
+          <w:numId w:val="4"/>
+        </w:numPr>
+        <w:rPr>
+          <w:lang w:val="en-US"/>
+        </w:rPr>
+      </w:pPr>
+      <w:r>
+        <w:rPr>
+          <w:lang w:val="en-US"/>
+        </w:rPr>
+        <w:t xml:space="preserve">Leaky </w:t>
+      </w:r>
+      <w:proofErr w:type="spellStart"/>
+      <w:r>
+        <w:rPr>
+          <w:lang w:val="en-US"/>
+        </w:rPr>
+        <w:t>ReLU</w:t>
+      </w:r>
+      <w:proofErr w:type="spellEnd"/>
+      <w:r>
+        <w:rPr>
+          <w:lang w:val="en-US"/>
+        </w:rPr>
+        <w:t xml:space="preserve"> (leaky rectified linear unit</w:t>
+      </w:r>
+      <w:r>
+        <w:rPr>
+          <w:lang w:val="en-US"/>
+        </w:rPr>
+        <w:t>)</w:t>
+      </w:r>
+    </w:p>
+    <w:p>
+      <w:pPr>
+        <w:rPr>
+          <w:lang w:bidi="ar-SA"/>
+        </w:rPr>
+      </w:pPr>
+    </w:p>
+    <w:p>
+      <w:pPr>
+        <w:rPr>
+          <w:sz w:val="32"/>
+          <w:szCs w:val="32"/>
+          <w:lang w:val="ru-RU"/>
+        </w:rPr>
+      </w:pPr>
+      <m:oMathPara>
+        <m:oMath>
+          <m:r>
+            <w:rPr>
+              <w:rFonts w:ascii="Cambria Math" w:hAnsi="Cambria Math"/>
+              <w:sz w:val="32"/>
+              <w:szCs w:val="32"/>
+            </w:rPr>
+            <m:t>Leaky</m:t>
+          </m:r>
+          <m:r>
+            <w:rPr>
+              <w:rFonts w:ascii="Cambria Math" w:hAnsi="Cambria Math"/>
+              <w:sz w:val="32"/>
+              <w:szCs w:val="32"/>
+              <w:lang w:val="pl-PL"/>
+            </w:rPr>
+            <m:t xml:space="preserve"> </m:t>
+          </m:r>
+          <m:r>
+            <w:rPr>
+              <w:rFonts w:ascii="Cambria Math" w:hAnsi="Cambria Math"/>
+              <w:sz w:val="32"/>
+              <w:szCs w:val="32"/>
+            </w:rPr>
+            <m:t>ReLU</m:t>
+          </m:r>
+          <m:d>
+            <m:dPr>
+              <m:ctrlPr>
+                <w:rPr>
+                  <w:rFonts w:ascii="Cambria Math" w:hAnsi="Cambria Math"/>
+                  <w:i/>
+                  <w:sz w:val="32"/>
+                  <w:szCs w:val="32"/>
+                </w:rPr>
+              </m:ctrlPr>
+            </m:dPr>
+            <m:e>
+              <m:r>
+                <w:rPr>
+                  <w:rFonts w:ascii="Cambria Math" w:hAnsi="Cambria Math"/>
+                  <w:sz w:val="32"/>
+                  <w:szCs w:val="32"/>
+                </w:rPr>
+                <m:t>x</m:t>
+              </m:r>
+            </m:e>
+          </m:d>
+          <m:r>
+            <w:rPr>
+              <w:rFonts w:ascii="Cambria Math" w:hAnsi="Cambria Math"/>
+              <w:sz w:val="32"/>
+              <w:szCs w:val="32"/>
+              <w:lang w:val="pl-PL"/>
+            </w:rPr>
+            <m:t xml:space="preserve">= </m:t>
+          </m:r>
+          <m:d>
+            <m:dPr>
+              <m:begChr m:val="{"/>
+              <m:endChr m:val=""/>
+              <m:ctrlPr>
+                <w:rPr>
+                  <w:rFonts w:ascii="Cambria Math" w:hAnsi="Cambria Math"/>
+                  <w:i/>
+                  <w:sz w:val="32"/>
+                  <w:szCs w:val="32"/>
+                  <w:lang w:val="ru-RU"/>
+                </w:rPr>
+              </m:ctrlPr>
+            </m:dPr>
+            <m:e>
+              <m:eqArr>
+                <m:eqArrPr>
+                  <m:ctrlPr>
+                    <w:rPr>
+                      <w:rFonts w:ascii="Cambria Math" w:hAnsi="Cambria Math"/>
+                      <w:i/>
+                      <w:sz w:val="32"/>
+                      <w:szCs w:val="32"/>
+                      <w:lang w:val="ru-RU"/>
+                    </w:rPr>
+                  </m:ctrlPr>
+                </m:eqArrPr>
+                <m:e>
+                  <m:r>
+                    <w:rPr>
+                      <w:rFonts w:ascii="Cambria Math" w:hAnsi="Cambria Math"/>
+                      <w:sz w:val="32"/>
+                      <w:szCs w:val="32"/>
+                      <w:lang w:val="ru-RU"/>
+                    </w:rPr>
+                    <m:t>x</m:t>
+                  </m:r>
+                  <m:r>
+                    <w:rPr>
+                      <w:rFonts w:ascii="Cambria Math" w:hAnsi="Cambria Math"/>
+                      <w:sz w:val="32"/>
+                      <w:szCs w:val="32"/>
+                      <w:lang w:val="pl-PL"/>
+                    </w:rPr>
+                    <m:t xml:space="preserve">,                          </m:t>
+                  </m:r>
+                  <m:r>
+                    <w:rPr>
+                      <w:rFonts w:ascii="Cambria Math" w:hAnsi="Cambria Math"/>
+                      <w:sz w:val="32"/>
+                      <w:szCs w:val="32"/>
+                      <w:lang w:val="ru-RU"/>
+                    </w:rPr>
+                    <m:t>if</m:t>
+                  </m:r>
+                  <m:r>
+                    <w:rPr>
+                      <w:rFonts w:ascii="Cambria Math" w:hAnsi="Cambria Math"/>
+                      <w:sz w:val="32"/>
+                      <w:szCs w:val="32"/>
+                      <w:lang w:val="pl-PL"/>
+                    </w:rPr>
+                    <m:t xml:space="preserve"> </m:t>
+                  </m:r>
+                  <m:r>
+                    <w:rPr>
+                      <w:rFonts w:ascii="Cambria Math" w:hAnsi="Cambria Math"/>
+                      <w:sz w:val="32"/>
+                      <w:szCs w:val="32"/>
+                      <w:lang w:val="ru-RU"/>
+                    </w:rPr>
+                    <m:t>x</m:t>
+                  </m:r>
+                  <m:r>
+                    <w:rPr>
+                      <w:rFonts w:ascii="Cambria Math" w:hAnsi="Cambria Math"/>
+                      <w:sz w:val="32"/>
+                      <w:szCs w:val="32"/>
+                      <w:lang w:val="pl-PL"/>
+                    </w:rPr>
+                    <m:t xml:space="preserve"> ≥0</m:t>
+                  </m:r>
+                </m:e>
+                <m:e>
+                  <m:r>
+                    <w:rPr>
+                      <w:rFonts w:ascii="Cambria Math" w:hAnsi="Cambria Math"/>
+                      <w:sz w:val="32"/>
+                      <w:szCs w:val="32"/>
+                      <w:lang w:val="ru-RU"/>
+                    </w:rPr>
+                    <m:t>negSlope</m:t>
                   </m:r>
                   <m:r>
                     <w:rPr>
@@ -1283,7 +1711,30 @@
           <w:sz w:val="32"/>
           <w:szCs w:val="32"/>
         </w:rPr>
-        <w:t xml:space="preserve">negSlope - </w:t>
+        <w:t>‘</w:t>
+      </w:r>
+      <w:proofErr w:type="spellStart"/>
+      <w:r>
+        <w:rPr>
+          <w:sz w:val="32"/>
+          <w:szCs w:val="32"/>
+        </w:rPr>
+        <w:t>negSlope</w:t>
+      </w:r>
+      <w:proofErr w:type="spellEnd"/>
+      <w:r>
+        <w:rPr>
+          <w:sz w:val="32"/>
+          <w:szCs w:val="32"/>
+        </w:rPr>
+        <w:t>’</w:t>
+      </w:r>
+      <w:r>
+        <w:rPr>
+          <w:sz w:val="32"/>
+          <w:szCs w:val="32"/>
+        </w:rPr>
+        <w:t xml:space="preserve"> - </w:t>
       </w:r>
       <w:r>
         <w:rPr>
@@ -1325,7 +1776,7 @@
                     </pic:cNvPicPr>
                   </pic:nvPicPr>
                   <pic:blipFill>
-                    <a:blip r:embed="rId5">
+                    <a:blip r:embed="rId7">
                       <a:extLst>
                         <a:ext uri="{28A0092B-C50C-407E-A947-70E740481C1C}">
                           <a14:useLocalDpi xmlns:a14="http://schemas.microsoft.com/office/drawing/2010/main" val="0"/>
@@ -1382,446 +1833,7 @@
           <w:sz w:val="20"/>
           <w:szCs w:val="20"/>
         </w:rPr>
-        <w:t xml:space="preserve">Picture </w:t>
-      </w:r>
-      <w:r>
-        <w:rPr>
-          <w:i/>
-          <w:iCs/>
-          <w:noProof/>
-          <w:color w:val="7030A0"/>
-          <w:sz w:val="20"/>
-          <w:szCs w:val="20"/>
-        </w:rPr>
-        <w:t>***</w:t>
-      </w:r>
-      <w:r>
-        <w:rPr>
-          <w:i/>
-          <w:iCs/>
-          <w:noProof/>
-          <w:color w:val="7030A0"/>
-          <w:sz w:val="20"/>
-          <w:szCs w:val="20"/>
-        </w:rPr>
-        <w:t>: Leaky ReLU activation function</w:t>
-      </w:r>
-      <w:r>
-        <w:t xml:space="preserve"> </w:t>
-      </w:r>
-      <w:r>
-        <w:t>(</w:t>
-      </w:r>
-      <w:hyperlink r:id="rId6" w:history="1">
-        <w:r>
-          <w:rPr>
-            <w:rStyle w:val="Hipercze"/>
-            <w:i/>
-            <w:iCs/>
-            <w:noProof/>
-            <w:sz w:val="20"/>
-            <w:szCs w:val="20"/>
-          </w:rPr>
-          <w:t>Bing Xu, Naiyan Wang, Tianqi Chen, Mu Li</w:t>
-        </w:r>
-        <w:r>
-          <w:rPr>
-            <w:rStyle w:val="Hipercze"/>
-            <w:i/>
-            <w:iCs/>
-            <w:noProof/>
-            <w:sz w:val="20"/>
-            <w:szCs w:val="20"/>
-          </w:rPr>
-          <w:t xml:space="preserve">. </w:t>
-        </w:r>
-        <w:r>
-          <w:rPr>
-            <w:rStyle w:val="Hipercze"/>
-            <w:i/>
-            <w:iCs/>
-            <w:noProof/>
-            <w:sz w:val="20"/>
-            <w:szCs w:val="20"/>
-          </w:rPr>
-          <w:t>Empirical Evaluation of Rectified Activations in Convolutional Network</w:t>
-        </w:r>
-        <w:r>
-          <w:rPr>
-            <w:rStyle w:val="Hipercze"/>
-            <w:i/>
-            <w:iCs/>
-            <w:noProof/>
-            <w:sz w:val="20"/>
-            <w:szCs w:val="20"/>
-          </w:rPr>
-          <w:t>. 2017</w:t>
-        </w:r>
-      </w:hyperlink>
-      <w:r>
-        <w:rPr>
-          <w:i/>
-          <w:iCs/>
-          <w:noProof/>
-          <w:color w:val="7030A0"/>
-          <w:sz w:val="20"/>
-          <w:szCs w:val="20"/>
-        </w:rPr>
-        <w:t>)</w:t>
-      </w:r>
-    </w:p>
-    <w:p>
-      <w:pPr>
-        <w:widowControl/>
-        <w:autoSpaceDE/>
-        <w:autoSpaceDN/>
-        <w:spacing w:after="160" w:line="259" w:lineRule="auto"/>
-        <w:ind w:left="1416" w:firstLine="708"/>
-        <w:rPr>
-          <w:i/>
-          <w:iCs/>
-          <w:noProof/>
-          <w:color w:val="7030A0"/>
-          <w:sz w:val="20"/>
-          <w:szCs w:val="20"/>
-        </w:rPr>
-      </w:pPr>
-    </w:p>
-    <w:p>
-      <w:pPr>
-        <w:widowControl/>
-        <w:autoSpaceDE/>
-        <w:autoSpaceDN/>
-        <w:spacing w:after="160" w:line="259" w:lineRule="auto"/>
-        <w:ind w:left="1416" w:firstLine="708"/>
-        <w:rPr>
-          <w:i/>
-          <w:iCs/>
-          <w:noProof/>
-          <w:color w:val="7030A0"/>
-          <w:sz w:val="20"/>
-          <w:szCs w:val="20"/>
-        </w:rPr>
-      </w:pPr>
-    </w:p>
-    <w:p>
-      <w:pPr>
-        <w:rPr>
-          <w:sz w:val="32"/>
-          <w:szCs w:val="32"/>
-          <w:lang w:val="ru-RU"/>
-        </w:rPr>
-      </w:pPr>
-      <m:oMathPara>
-        <m:oMath>
-          <m:r>
-            <w:rPr>
-              <w:rFonts w:ascii="Cambria Math" w:hAnsi="Cambria Math"/>
-              <w:sz w:val="32"/>
-              <w:szCs w:val="32"/>
-            </w:rPr>
-            <m:t>ReLU</m:t>
-          </m:r>
-          <m:r>
-            <w:rPr>
-              <w:rFonts w:ascii="Cambria Math" w:hAnsi="Cambria Math"/>
-              <w:sz w:val="32"/>
-              <w:szCs w:val="32"/>
-              <w:lang w:val="pl-PL"/>
-            </w:rPr>
-            <m:t xml:space="preserve">= </m:t>
-          </m:r>
-          <m:d>
-            <m:dPr>
-              <m:begChr m:val="{"/>
-              <m:endChr m:val=""/>
-              <m:ctrlPr>
-                <w:rPr>
-                  <w:rFonts w:ascii="Cambria Math" w:hAnsi="Cambria Math"/>
-                  <w:i/>
-                  <w:sz w:val="32"/>
-                  <w:szCs w:val="32"/>
-                  <w:lang w:val="ru-RU"/>
-                </w:rPr>
-              </m:ctrlPr>
-            </m:dPr>
-            <m:e>
-              <m:eqArr>
-                <m:eqArrPr>
-                  <m:ctrlPr>
-                    <w:rPr>
-                      <w:rFonts w:ascii="Cambria Math" w:hAnsi="Cambria Math"/>
-                      <w:i/>
-                      <w:sz w:val="32"/>
-                      <w:szCs w:val="32"/>
-                      <w:lang w:val="ru-RU"/>
-                    </w:rPr>
-                  </m:ctrlPr>
-                </m:eqArrPr>
-                <m:e>
-                  <m:r>
-                    <w:rPr>
-                      <w:rFonts w:ascii="Cambria Math" w:hAnsi="Cambria Math"/>
-                      <w:sz w:val="32"/>
-                      <w:szCs w:val="32"/>
-                      <w:lang w:val="ru-RU"/>
-                    </w:rPr>
-                    <m:t>x</m:t>
-                  </m:r>
-                  <m:r>
-                    <w:rPr>
-                      <w:rFonts w:ascii="Cambria Math" w:hAnsi="Cambria Math"/>
-                      <w:sz w:val="32"/>
-                      <w:szCs w:val="32"/>
-                      <w:lang w:val="pl-PL"/>
-                    </w:rPr>
-                    <m:t xml:space="preserve">, </m:t>
-                  </m:r>
-                  <m:r>
-                    <w:rPr>
-                      <w:rFonts w:ascii="Cambria Math" w:hAnsi="Cambria Math"/>
-                      <w:sz w:val="32"/>
-                      <w:szCs w:val="32"/>
-                      <w:lang w:val="pl-PL"/>
-                    </w:rPr>
-                    <m:t xml:space="preserve">    </m:t>
-                  </m:r>
-                  <m:r>
-                    <w:rPr>
-                      <w:rFonts w:ascii="Cambria Math" w:hAnsi="Cambria Math"/>
-                      <w:sz w:val="32"/>
-                      <w:szCs w:val="32"/>
-                      <w:lang w:val="pl-PL"/>
-                    </w:rPr>
-                    <m:t xml:space="preserve">     </m:t>
-                  </m:r>
-                  <m:r>
-                    <w:rPr>
-                      <w:rFonts w:ascii="Cambria Math" w:hAnsi="Cambria Math"/>
-                      <w:sz w:val="32"/>
-                      <w:szCs w:val="32"/>
-                      <w:lang w:val="ru-RU"/>
-                    </w:rPr>
-                    <m:t>if</m:t>
-                  </m:r>
-                  <m:r>
-                    <w:rPr>
-                      <w:rFonts w:ascii="Cambria Math" w:hAnsi="Cambria Math"/>
-                      <w:sz w:val="32"/>
-                      <w:szCs w:val="32"/>
-                      <w:lang w:val="pl-PL"/>
-                    </w:rPr>
-                    <m:t xml:space="preserve"> </m:t>
-                  </m:r>
-                  <m:r>
-                    <w:rPr>
-                      <w:rFonts w:ascii="Cambria Math" w:hAnsi="Cambria Math"/>
-                      <w:sz w:val="32"/>
-                      <w:szCs w:val="32"/>
-                      <w:lang w:val="ru-RU"/>
-                    </w:rPr>
-                    <m:t>x</m:t>
-                  </m:r>
-                  <m:r>
-                    <w:rPr>
-                      <w:rFonts w:ascii="Cambria Math" w:hAnsi="Cambria Math"/>
-                      <w:sz w:val="32"/>
-                      <w:szCs w:val="32"/>
-                      <w:lang w:val="pl-PL"/>
-                    </w:rPr>
-                    <m:t xml:space="preserve"> ≥0</m:t>
-                  </m:r>
-                </m:e>
-                <m:e>
-                  <m:r>
-                    <w:rPr>
-                      <w:rFonts w:ascii="Cambria Math" w:hAnsi="Cambria Math"/>
-                      <w:sz w:val="32"/>
-                      <w:szCs w:val="32"/>
-                      <w:lang w:val="ru-RU"/>
-                    </w:rPr>
-                    <m:t>0</m:t>
-                  </m:r>
-                  <m:r>
-                    <w:rPr>
-                      <w:rFonts w:ascii="Cambria Math" w:hAnsi="Cambria Math"/>
-                      <w:sz w:val="32"/>
-                      <w:szCs w:val="32"/>
-                      <w:lang w:val="pl-PL"/>
-                    </w:rPr>
-                    <m:t>,</m:t>
-                  </m:r>
-                  <m:r>
-                    <w:rPr>
-                      <w:rFonts w:ascii="Cambria Math" w:hAnsi="Cambria Math"/>
-                      <w:sz w:val="32"/>
-                      <w:szCs w:val="32"/>
-                      <w:lang w:val="pl-PL"/>
-                    </w:rPr>
-                    <m:t xml:space="preserve">    </m:t>
-                  </m:r>
-                  <m:r>
-                    <w:rPr>
-                      <w:rFonts w:ascii="Cambria Math" w:hAnsi="Cambria Math"/>
-                      <w:sz w:val="32"/>
-                      <w:szCs w:val="32"/>
-                      <w:lang w:val="pl-PL"/>
-                    </w:rPr>
-                    <m:t xml:space="preserve">   </m:t>
-                  </m:r>
-                  <m:r>
-                    <w:rPr>
-                      <w:rFonts w:ascii="Cambria Math" w:hAnsi="Cambria Math"/>
-                      <w:sz w:val="32"/>
-                      <w:szCs w:val="32"/>
-                      <w:lang w:val="pl-PL"/>
-                    </w:rPr>
-                    <m:t xml:space="preserve"> </m:t>
-                  </m:r>
-                  <m:r>
-                    <w:rPr>
-                      <w:rFonts w:ascii="Cambria Math" w:hAnsi="Cambria Math"/>
-                      <w:sz w:val="32"/>
-                      <w:szCs w:val="32"/>
-                      <w:lang w:val="pl-PL"/>
-                    </w:rPr>
-                    <m:t xml:space="preserve">   </m:t>
-                  </m:r>
-                  <m:r>
-                    <w:rPr>
-                      <w:rFonts w:ascii="Cambria Math" w:hAnsi="Cambria Math"/>
-                      <w:sz w:val="32"/>
-                      <w:szCs w:val="32"/>
-                      <w:lang w:val="ru-RU"/>
-                    </w:rPr>
-                    <m:t>if x&lt;0</m:t>
-                  </m:r>
-                </m:e>
-              </m:eqArr>
-            </m:e>
-          </m:d>
-        </m:oMath>
-      </m:oMathPara>
-    </w:p>
-    <w:p>
-      <w:pPr>
-        <w:rPr>
-          <w:sz w:val="32"/>
-          <w:szCs w:val="32"/>
-        </w:rPr>
-      </w:pPr>
-    </w:p>
-    <w:p>
-      <w:pPr>
-        <w:pStyle w:val="Akapitzlist"/>
-        <w:numPr>
-          <w:ilvl w:val="0"/>
-          <w:numId w:val="5"/>
-        </w:numPr>
-        <w:rPr>
-          <w:sz w:val="32"/>
-          <w:szCs w:val="32"/>
-        </w:rPr>
-      </w:pPr>
-      <w:r>
-        <w:rPr>
-          <w:sz w:val="32"/>
-          <w:szCs w:val="32"/>
-        </w:rPr>
-        <w:t>angle of the negative slope.</w:t>
-      </w:r>
-    </w:p>
-    <w:p>
-      <w:pPr>
-        <w:ind w:left="360"/>
-        <w:jc w:val="center"/>
-        <w:rPr>
-          <w:sz w:val="32"/>
-          <w:szCs w:val="32"/>
-        </w:rPr>
-      </w:pPr>
-      <w:r>
-        <w:rPr>
-          <w:noProof/>
-          <w:sz w:val="32"/>
-          <w:szCs w:val="32"/>
-        </w:rPr>
         <w:lastRenderedPageBreak/>
-        <w:drawing>
-          <wp:inline distT="0" distB="0" distL="0" distR="0" wp14:anchorId="7E1EEC29" wp14:editId="4B0F6002">
-            <wp:extent cx="3263900" cy="2905760"/>
-            <wp:effectExtent l="0" t="0" r="0" b="8890"/>
-            <wp:docPr id="3" name="Obraz 3"/>
-            <wp:cNvGraphicFramePr>
-              <a:graphicFrameLocks xmlns:a="http://schemas.openxmlformats.org/drawingml/2006/main" noChangeAspect="1"/>
-            </wp:cNvGraphicFramePr>
-            <a:graphic xmlns:a="http://schemas.openxmlformats.org/drawingml/2006/main">
-              <a:graphicData uri="http://schemas.openxmlformats.org/drawingml/2006/picture">
-                <pic:pic xmlns:pic="http://schemas.openxmlformats.org/drawingml/2006/picture">
-                  <pic:nvPicPr>
-                    <pic:cNvPr id="0" name="Picture 2"/>
-                    <pic:cNvPicPr>
-                      <a:picLocks noChangeAspect="1" noChangeArrowheads="1"/>
-                    </pic:cNvPicPr>
-                  </pic:nvPicPr>
-                  <pic:blipFill>
-                    <a:blip r:embed="rId7">
-                      <a:extLst>
-                        <a:ext uri="{28A0092B-C50C-407E-A947-70E740481C1C}">
-                          <a14:useLocalDpi xmlns:a14="http://schemas.microsoft.com/office/drawing/2010/main" val="0"/>
-                        </a:ext>
-                      </a:extLst>
-                    </a:blip>
-                    <a:srcRect/>
-                    <a:stretch>
-                      <a:fillRect/>
-                    </a:stretch>
-                  </pic:blipFill>
-                  <pic:spPr bwMode="auto">
-                    <a:xfrm>
-                      <a:off x="0" y="0"/>
-                      <a:ext cx="3263900" cy="2905760"/>
-                    </a:xfrm>
-                    <a:prstGeom prst="rect">
-                      <a:avLst/>
-                    </a:prstGeom>
-                    <a:noFill/>
-                    <a:ln>
-                      <a:noFill/>
-                    </a:ln>
-                  </pic:spPr>
-                </pic:pic>
-              </a:graphicData>
-            </a:graphic>
-          </wp:inline>
-        </w:drawing>
-      </w:r>
-    </w:p>
-    <w:p>
-      <w:pPr>
-        <w:widowControl/>
-        <w:autoSpaceDE/>
-        <w:autoSpaceDN/>
-        <w:spacing w:after="160" w:line="259" w:lineRule="auto"/>
-        <w:ind w:left="1416" w:firstLine="708"/>
-        <w:rPr>
-          <w:i/>
-          <w:iCs/>
-          <w:noProof/>
-          <w:color w:val="7030A0"/>
-          <w:sz w:val="20"/>
-          <w:szCs w:val="20"/>
-        </w:rPr>
-      </w:pPr>
-      <w:r>
-        <w:rPr>
-          <w:i/>
-          <w:iCs/>
-          <w:noProof/>
-          <w:color w:val="7030A0"/>
-          <w:sz w:val="20"/>
-          <w:szCs w:val="20"/>
-        </w:rPr>
         <w:t xml:space="preserve">Picture </w:t>
       </w:r>
       <w:r>
@@ -1900,6 +1912,23 @@
         <w:autoSpaceDE/>
         <w:autoSpaceDN/>
         <w:spacing w:after="160" w:line="259" w:lineRule="auto"/>
+        <w:ind w:left="1416" w:firstLine="708"/>
+        <w:rPr>
+          <w:i/>
+          <w:iCs/>
+          <w:noProof/>
+          <w:color w:val="7030A0"/>
+          <w:sz w:val="20"/>
+          <w:szCs w:val="20"/>
+        </w:rPr>
+      </w:pPr>
+    </w:p>
+    <w:p>
+      <w:pPr>
+        <w:widowControl/>
+        <w:autoSpaceDE/>
+        <w:autoSpaceDN/>
+        <w:spacing w:after="160" w:line="259" w:lineRule="auto"/>
       </w:pPr>
     </w:p>
     <w:p>
@@ -1987,11 +2016,29 @@
     </w:p>
     <w:p>
       <w:pPr>
-        <w:rPr>
-          <w:sz w:val="32"/>
-          <w:szCs w:val="32"/>
-        </w:rPr>
-      </w:pPr>
+        <w:pStyle w:val="Akapitzlist"/>
+        <w:numPr>
+          <w:ilvl w:val="0"/>
+          <w:numId w:val="6"/>
+        </w:numPr>
+        <w:rPr>
+          <w:sz w:val="24"/>
+          <w:szCs w:val="24"/>
+        </w:rPr>
+      </w:pPr>
+      <w:hyperlink r:id="rId9" w:history="1">
+        <w:r>
+          <w:rPr>
+            <w:rStyle w:val="Hipercze"/>
+            <w:i/>
+            <w:iCs/>
+            <w:noProof/>
+            <w:sz w:val="24"/>
+            <w:szCs w:val="24"/>
+          </w:rPr>
+          <w:t>Bing Xu, Naiyan Wang, Tianqi Chen, Mu Li. Empirical Evaluation of Rectified Activations in Convolutional Network. 2017</w:t>
+        </w:r>
+      </w:hyperlink>
     </w:p>
     <w:sectPr>
       <w:pgSz w:w="11906" w:h="16838"/>
@@ -2522,6 +2569,95 @@
       </w:rPr>
     </w:lvl>
   </w:abstractNum>
+  <w:abstractNum w:abstractNumId="5" w15:restartNumberingAfterBreak="0">
+    <w:nsid w:val="70DD3092"/>
+    <w:multiLevelType w:val="hybridMultilevel"/>
+    <w:tmpl w:val="965CD5D0"/>
+    <w:lvl w:ilvl="0" w:tplc="0415000F">
+      <w:start w:val="1"/>
+      <w:numFmt w:val="decimal"/>
+      <w:lvlText w:val="%1."/>
+      <w:lvlJc w:val="left"/>
+      <w:pPr>
+        <w:ind w:left="720" w:hanging="360"/>
+      </w:pPr>
+      <w:rPr>
+        <w:rFonts w:hint="default"/>
+      </w:rPr>
+    </w:lvl>
+    <w:lvl w:ilvl="1" w:tplc="04150019" w:tentative="1">
+      <w:start w:val="1"/>
+      <w:numFmt w:val="lowerLetter"/>
+      <w:lvlText w:val="%2."/>
+      <w:lvlJc w:val="left"/>
+      <w:pPr>
+        <w:ind w:left="1440" w:hanging="360"/>
+      </w:pPr>
+    </w:lvl>
+    <w:lvl w:ilvl="2" w:tplc="0415001B" w:tentative="1">
+      <w:start w:val="1"/>
+      <w:numFmt w:val="lowerRoman"/>
+      <w:lvlText w:val="%3."/>
+      <w:lvlJc w:val="right"/>
+      <w:pPr>
+        <w:ind w:left="2160" w:hanging="180"/>
+      </w:pPr>
+    </w:lvl>
+    <w:lvl w:ilvl="3" w:tplc="0415000F" w:tentative="1">
+      <w:start w:val="1"/>
+      <w:numFmt w:val="decimal"/>
+      <w:lvlText w:val="%4."/>
+      <w:lvlJc w:val="left"/>
+      <w:pPr>
+        <w:ind w:left="2880" w:hanging="360"/>
+      </w:pPr>
+    </w:lvl>
+    <w:lvl w:ilvl="4" w:tplc="04150019" w:tentative="1">
+      <w:start w:val="1"/>
+      <w:numFmt w:val="lowerLetter"/>
+      <w:lvlText w:val="%5."/>
+      <w:lvlJc w:val="left"/>
+      <w:pPr>
+        <w:ind w:left="3600" w:hanging="360"/>
+      </w:pPr>
+    </w:lvl>
+    <w:lvl w:ilvl="5" w:tplc="0415001B" w:tentative="1">
+      <w:start w:val="1"/>
+      <w:numFmt w:val="lowerRoman"/>
+      <w:lvlText w:val="%6."/>
+      <w:lvlJc w:val="right"/>
+      <w:pPr>
+        <w:ind w:left="4320" w:hanging="180"/>
+      </w:pPr>
+    </w:lvl>
+    <w:lvl w:ilvl="6" w:tplc="0415000F" w:tentative="1">
+      <w:start w:val="1"/>
+      <w:numFmt w:val="decimal"/>
+      <w:lvlText w:val="%7."/>
+      <w:lvlJc w:val="left"/>
+      <w:pPr>
+        <w:ind w:left="5040" w:hanging="360"/>
+      </w:pPr>
+    </w:lvl>
+    <w:lvl w:ilvl="7" w:tplc="04150019" w:tentative="1">
+      <w:start w:val="1"/>
+      <w:numFmt w:val="lowerLetter"/>
+      <w:lvlText w:val="%8."/>
+      <w:lvlJc w:val="left"/>
+      <w:pPr>
+        <w:ind w:left="5760" w:hanging="360"/>
+      </w:pPr>
+    </w:lvl>
+    <w:lvl w:ilvl="8" w:tplc="0415001B" w:tentative="1">
+      <w:start w:val="1"/>
+      <w:numFmt w:val="lowerRoman"/>
+      <w:lvlText w:val="%9."/>
+      <w:lvlJc w:val="right"/>
+      <w:pPr>
+        <w:ind w:left="6480" w:hanging="180"/>
+      </w:pPr>
+    </w:lvl>
+  </w:abstractNum>
   <w:num w:numId="1">
     <w:abstractNumId w:val="0"/>
   </w:num>
@@ -2536,6 +2672,9 @@
   </w:num>
   <w:num w:numId="5">
     <w:abstractNumId w:val="4"/>
+  </w:num>
+  <w:num w:numId="6">
+    <w:abstractNumId w:val="5"/>
   </w:num>
 </w:numbering>
 </file>
@@ -2996,6 +3135,7 @@
   <w:style w:type="character" w:default="1" w:styleId="Domylnaczcionkaakapitu">
     <w:name w:val="Default Paragraph Font"/>
     <w:uiPriority w:val="1"/>
+    <w:semiHidden/>
     <w:unhideWhenUsed/>
   </w:style>
   <w:style w:type="table" w:default="1" w:styleId="Standardowy">
